--- a/Documents/CROP SUMMARY.docx
+++ b/Documents/CROP SUMMARY.docx
@@ -105,35 +105,16 @@
           <w:szCs w:val="22"/>
           <w:lang w:val="en-US"/>
         </w:rPr>
-        <w:t>[6]. S</w:t>
-      </w:r>
-    </w:p>
-    <w:p>
-      <w:pPr>
-        <w:rPr>
-          <w:b/>
-          <w:bCs/>
-          <w:lang w:val="en-US"/>
-        </w:rPr>
-      </w:pPr>
-    </w:p>
-    <w:p>
-      <w:pPr>
-        <w:rPr>
-          <w:b/>
-          <w:bCs/>
-          <w:lang w:val="en-US"/>
-        </w:rPr>
-      </w:pPr>
-    </w:p>
-    <w:p>
-      <w:pPr>
-        <w:rPr>
-          <w:b/>
-          <w:bCs/>
-          <w:lang w:val="en-US"/>
-        </w:rPr>
-      </w:pPr>
+        <w:t>[6].</w:t>
+      </w:r>
+      <w:r>
+        <w:rPr>
+          <w:sz w:val="22"/>
+          <w:szCs w:val="22"/>
+          <w:lang w:val="en-US"/>
+        </w:rPr>
+        <w:t xml:space="preserve"> Most farms are rainfed and are smaller than 5 ha, resulting in low agricultural productivity. While the country’s population continues to rapidly increase, Burkina Faso is projected to run out of arable land by 2030 as farmers must expand cropped land to make up for low crop output [7]. </w:t>
+      </w:r>
     </w:p>
     <w:p>
       <w:pPr>
@@ -849,69 +830,6 @@
     <w:p>
       <w:pPr>
         <w:rPr>
-          <w:sz w:val="21"/>
-          <w:szCs w:val="20"/>
-          <w:lang w:val="en-US"/>
-        </w:rPr>
-      </w:pPr>
-    </w:p>
-    <w:p>
-      <w:pPr>
-        <w:rPr>
-          <w:sz w:val="21"/>
-          <w:szCs w:val="20"/>
-          <w:lang w:val="en-US"/>
-        </w:rPr>
-      </w:pPr>
-    </w:p>
-    <w:p>
-      <w:pPr>
-        <w:rPr>
-          <w:sz w:val="21"/>
-          <w:szCs w:val="20"/>
-          <w:lang w:val="en-US"/>
-        </w:rPr>
-      </w:pPr>
-    </w:p>
-    <w:p>
-      <w:pPr>
-        <w:rPr>
-          <w:sz w:val="21"/>
-          <w:szCs w:val="20"/>
-          <w:lang w:val="en-US"/>
-        </w:rPr>
-      </w:pPr>
-    </w:p>
-    <w:p>
-      <w:pPr>
-        <w:rPr>
-          <w:sz w:val="21"/>
-          <w:szCs w:val="20"/>
-          <w:lang w:val="en-US"/>
-        </w:rPr>
-      </w:pPr>
-    </w:p>
-    <w:p>
-      <w:pPr>
-        <w:rPr>
-          <w:sz w:val="21"/>
-          <w:szCs w:val="20"/>
-          <w:lang w:val="en-US"/>
-        </w:rPr>
-      </w:pPr>
-    </w:p>
-    <w:p>
-      <w:pPr>
-        <w:rPr>
-          <w:sz w:val="21"/>
-          <w:szCs w:val="20"/>
-          <w:lang w:val="en-US"/>
-        </w:rPr>
-      </w:pPr>
-    </w:p>
-    <w:p>
-      <w:pPr>
-        <w:rPr>
           <w:b/>
           <w:bCs/>
           <w:sz w:val="22"/>
@@ -1213,7 +1131,6 @@
           <w:u w:val="none"/>
           <w:shd w:val="clear" w:color="auto" w:fill="FFFFFF"/>
         </w:rPr>
-        <w:lastRenderedPageBreak/>
         <w:t xml:space="preserve">[6] </w:t>
       </w:r>
       <w:hyperlink r:id="rId14" w:history="1">
@@ -1250,29 +1167,44 @@
           <w:color w:val="000000" w:themeColor="text1"/>
           <w:sz w:val="22"/>
           <w:szCs w:val="22"/>
+          <w:u w:val="none"/>
           <w:shd w:val="clear" w:color="auto" w:fill="FFFFFF"/>
         </w:rPr>
       </w:pPr>
-    </w:p>
-    <w:p>
-      <w:pPr>
+      <w:r>
         <w:rPr>
           <w:rStyle w:val="Hyperlink"/>
           <w:rFonts w:cs="Times New Roman"/>
           <w:color w:val="000000" w:themeColor="text1"/>
           <w:sz w:val="22"/>
           <w:szCs w:val="22"/>
+          <w:u w:val="none"/>
           <w:shd w:val="clear" w:color="auto" w:fill="FFFFFF"/>
         </w:rPr>
-      </w:pPr>
+        <w:t xml:space="preserve">[7] </w:t>
+      </w:r>
+      <w:hyperlink r:id="rId15" w:history="1">
+        <w:r>
+          <w:rPr>
+            <w:rStyle w:val="Hyperlink"/>
+            <w:rFonts w:cs="Times New Roman"/>
+            <w:sz w:val="22"/>
+            <w:szCs w:val="22"/>
+            <w:shd w:val="clear" w:color="auto" w:fill="FFFFFF"/>
+          </w:rPr>
+          <w:t>https://www.mdpi.com/2072-4292/9/2/132</w:t>
+        </w:r>
+      </w:hyperlink>
     </w:p>
     <w:p>
       <w:pPr>
         <w:rPr>
           <w:rStyle w:val="Hyperlink"/>
           <w:rFonts w:cs="Times New Roman"/>
-          <w:sz w:val="22"/>
-          <w:szCs w:val="22"/>
+          <w:color w:val="000000" w:themeColor="text1"/>
+          <w:sz w:val="22"/>
+          <w:szCs w:val="22"/>
+          <w:u w:val="none"/>
           <w:shd w:val="clear" w:color="auto" w:fill="FFFFFF"/>
         </w:rPr>
       </w:pPr>
@@ -1280,40 +1212,13 @@
     <w:p>
       <w:pPr>
         <w:rPr>
+          <w:rStyle w:val="Hyperlink"/>
           <w:rFonts w:cs="Times New Roman"/>
-          <w:b/>
-          <w:bCs/>
-          <w:color w:val="000000" w:themeColor="text1"/>
-          <w:sz w:val="22"/>
-          <w:szCs w:val="22"/>
+          <w:color w:val="000000" w:themeColor="text1"/>
+          <w:sz w:val="22"/>
+          <w:szCs w:val="22"/>
+          <w:u w:val="none"/>
           <w:shd w:val="clear" w:color="auto" w:fill="FFFFFF"/>
-        </w:rPr>
-      </w:pPr>
-    </w:p>
-    <w:p>
-      <w:pPr>
-        <w:rPr>
-          <w:sz w:val="21"/>
-          <w:szCs w:val="20"/>
-          <w:lang w:val="en-US"/>
-        </w:rPr>
-      </w:pPr>
-    </w:p>
-    <w:p>
-      <w:pPr>
-        <w:rPr>
-          <w:sz w:val="21"/>
-          <w:szCs w:val="20"/>
-          <w:lang w:val="en-US"/>
-        </w:rPr>
-      </w:pPr>
-    </w:p>
-    <w:p>
-      <w:pPr>
-        <w:rPr>
-          <w:sz w:val="21"/>
-          <w:szCs w:val="20"/>
-          <w:lang w:val="en-US"/>
         </w:rPr>
       </w:pPr>
     </w:p>
